--- a/Scala/scala.docx
+++ b/Scala/scala.docx
@@ -26,7 +26,29 @@
           <w:szCs w:val="24"/>
           <w:highlight w:val="cyan"/>
         </w:rPr>
-        <w:t>Rewrite the provided subtraction code in standard arithmetic notation (e.g., 2 + 4).</w:t>
+        <w:t>W</w:t>
+      </w:r>
+      <w:r>
+        <w:rPr>
+          <w:rFonts w:ascii="Arial" w:eastAsia="Times New Roman" w:hAnsi="Arial" w:cs="Arial"/>
+          <w:color w:val="4D5356"/>
+          <w:sz w:val="24"/>
+          <w:szCs w:val="24"/>
+          <w:highlight w:val="cyan"/>
+        </w:rPr>
+        <w:t xml:space="preserve">rite </w:t>
+      </w:r>
+      <w:bookmarkStart w:id="0" w:name="_GoBack"/>
+      <w:bookmarkEnd w:id="0"/>
+      <w:r>
+        <w:rPr>
+          <w:rFonts w:ascii="Arial" w:eastAsia="Times New Roman" w:hAnsi="Arial" w:cs="Arial"/>
+          <w:color w:val="4D5356"/>
+          <w:sz w:val="24"/>
+          <w:szCs w:val="24"/>
+          <w:highlight w:val="cyan"/>
+        </w:rPr>
+        <w:t>subtraction code in standard arithmetic notation (e.g., 2 + 4).</w:t>
       </w:r>
     </w:p>
     <w:p>
@@ -10229,8 +10251,6 @@
         </w:rPr>
         <w:tab/>
       </w:r>
-      <w:bookmarkStart w:id="0" w:name="_GoBack"/>
-      <w:bookmarkEnd w:id="0"/>
     </w:p>
     <w:sectPr>
       <w:pgSz w:w="12240" w:h="15840"/>
